--- a/docs/Requirements Document - rus.docx
+++ b/docs/Requirements Document - rus.docx
@@ -757,11 +757,10 @@
           <w:sz w:val="28"/>
           <w:szCs w:val="28"/>
           <w:shd w:val="clear" w:color="auto" w:fill="FFFFFF"/>
+          <w:lang w:val="ru-RU"/>
         </w:rPr>
         <w:t>.</w:t>
       </w:r>
-      <w:bookmarkStart w:id="0" w:name="_GoBack"/>
-      <w:bookmarkEnd w:id="0"/>
     </w:p>
     <w:p>
       <w:pPr>
@@ -1352,6 +1351,197 @@
         </w:rPr>
         <w:t>Функциональные требования</w:t>
       </w:r>
+    </w:p>
+    <w:p>
+      <w:pPr>
+        <w:pStyle w:val="Textbody"/>
+        <w:tabs>
+          <w:tab w:val="left" w:pos="710"/>
+        </w:tabs>
+        <w:ind w:left="426"/>
+        <w:rPr>
+          <w:sz w:val="24"/>
+          <w:szCs w:val="24"/>
+          <w:lang w:val="ru-RU"/>
+        </w:rPr>
+      </w:pPr>
+      <w:r>
+        <w:rPr>
+          <w:sz w:val="24"/>
+          <w:szCs w:val="24"/>
+          <w:lang w:val="ru-RU"/>
+        </w:rPr>
+        <w:t>- авторизация пользователя</w:t>
+      </w:r>
+    </w:p>
+    <w:p>
+      <w:pPr>
+        <w:pStyle w:val="Textbody"/>
+        <w:tabs>
+          <w:tab w:val="left" w:pos="710"/>
+        </w:tabs>
+        <w:ind w:left="426"/>
+        <w:rPr>
+          <w:sz w:val="24"/>
+          <w:szCs w:val="24"/>
+          <w:lang w:val="ru-RU"/>
+        </w:rPr>
+      </w:pPr>
+      <w:r>
+        <w:rPr>
+          <w:sz w:val="24"/>
+          <w:szCs w:val="24"/>
+          <w:lang w:val="ru-RU"/>
+        </w:rPr>
+        <w:t>- регистрация пользователя</w:t>
+      </w:r>
+    </w:p>
+    <w:p>
+      <w:pPr>
+        <w:pStyle w:val="Textbody"/>
+        <w:tabs>
+          <w:tab w:val="left" w:pos="710"/>
+        </w:tabs>
+        <w:ind w:left="426"/>
+        <w:rPr>
+          <w:sz w:val="24"/>
+          <w:szCs w:val="24"/>
+          <w:lang w:val="ru-RU"/>
+        </w:rPr>
+      </w:pPr>
+      <w:r>
+        <w:rPr>
+          <w:sz w:val="24"/>
+          <w:szCs w:val="24"/>
+          <w:lang w:val="ru-RU"/>
+        </w:rPr>
+        <w:t xml:space="preserve">- просмотр информации о расписаниях (дни, параметры, объекты) </w:t>
+      </w:r>
+    </w:p>
+    <w:p>
+      <w:pPr>
+        <w:pStyle w:val="Textbody"/>
+        <w:tabs>
+          <w:tab w:val="left" w:pos="710"/>
+        </w:tabs>
+        <w:ind w:left="426"/>
+        <w:rPr>
+          <w:sz w:val="24"/>
+          <w:szCs w:val="24"/>
+          <w:lang w:val="ru-RU"/>
+        </w:rPr>
+      </w:pPr>
+      <w:r>
+        <w:rPr>
+          <w:sz w:val="24"/>
+          <w:szCs w:val="24"/>
+          <w:lang w:val="ru-RU"/>
+        </w:rPr>
+        <w:t>- ввод информации о расписании</w:t>
+      </w:r>
+    </w:p>
+    <w:p>
+      <w:pPr>
+        <w:pStyle w:val="Textbody"/>
+        <w:tabs>
+          <w:tab w:val="left" w:pos="710"/>
+        </w:tabs>
+        <w:ind w:left="426"/>
+        <w:rPr>
+          <w:sz w:val="24"/>
+          <w:szCs w:val="24"/>
+          <w:lang w:val="ru-RU"/>
+        </w:rPr>
+      </w:pPr>
+      <w:r>
+        <w:rPr>
+          <w:sz w:val="24"/>
+          <w:szCs w:val="24"/>
+          <w:lang w:val="ru-RU"/>
+        </w:rPr>
+        <w:t>- удаление/редактирование информации о расписании</w:t>
+      </w:r>
+    </w:p>
+    <w:p>
+      <w:pPr>
+        <w:pStyle w:val="Textbody"/>
+        <w:tabs>
+          <w:tab w:val="left" w:pos="710"/>
+        </w:tabs>
+        <w:ind w:left="426"/>
+        <w:rPr>
+          <w:sz w:val="24"/>
+          <w:szCs w:val="24"/>
+          <w:lang w:val="ru-RU"/>
+        </w:rPr>
+      </w:pPr>
+      <w:r>
+        <w:rPr>
+          <w:sz w:val="24"/>
+          <w:szCs w:val="24"/>
+          <w:lang w:val="ru-RU"/>
+        </w:rPr>
+        <w:t>- хранение информации о расписании</w:t>
+      </w:r>
+    </w:p>
+    <w:p>
+      <w:pPr>
+        <w:pStyle w:val="Textbody"/>
+        <w:tabs>
+          <w:tab w:val="left" w:pos="710"/>
+        </w:tabs>
+        <w:ind w:left="426"/>
+        <w:rPr>
+          <w:sz w:val="24"/>
+          <w:szCs w:val="24"/>
+          <w:lang w:val="ru-RU"/>
+        </w:rPr>
+      </w:pPr>
+      <w:r>
+        <w:rPr>
+          <w:sz w:val="24"/>
+          <w:szCs w:val="24"/>
+          <w:lang w:val="ru-RU"/>
+        </w:rPr>
+        <w:t>- генерирование расписаний</w:t>
+      </w:r>
+    </w:p>
+    <w:p>
+      <w:pPr>
+        <w:pStyle w:val="Textbody"/>
+        <w:tabs>
+          <w:tab w:val="left" w:pos="710"/>
+        </w:tabs>
+        <w:ind w:left="426"/>
+        <w:rPr>
+          <w:sz w:val="24"/>
+          <w:szCs w:val="24"/>
+          <w:lang w:val="ru-RU"/>
+        </w:rPr>
+      </w:pPr>
+      <w:r>
+        <w:rPr>
+          <w:sz w:val="24"/>
+          <w:szCs w:val="24"/>
+          <w:lang w:val="ru-RU"/>
+        </w:rPr>
+        <w:t>- поиск объектов по полям и значениям</w:t>
+      </w:r>
+    </w:p>
+    <w:p>
+      <w:pPr>
+        <w:widowControl w:val="0"/>
+        <w:autoSpaceDE w:val="0"/>
+        <w:autoSpaceDN w:val="0"/>
+        <w:adjustRightInd w:val="0"/>
+        <w:rPr>
+          <w:rFonts w:ascii="Times" w:hAnsi="Times" w:cs="Times"/>
+          <w:color w:val="242424"/>
+          <w:sz w:val="36"/>
+          <w:szCs w:val="36"/>
+          <w:lang w:val="ru-RU"/>
+        </w:rPr>
+      </w:pPr>
     </w:p>
     <w:p>
       <w:pPr>
@@ -1397,6 +1587,16 @@
         </w:rPr>
         <w:t>Регистрация пользователя</w:t>
       </w:r>
+      <w:r>
+        <w:rPr>
+          <w:rFonts w:ascii="Times" w:hAnsi="Times" w:cs="Times"/>
+          <w:color w:val="242424"/>
+          <w:sz w:val="28"/>
+          <w:szCs w:val="28"/>
+          <w:lang w:val="ru-RU"/>
+        </w:rPr>
+        <w:t>.</w:t>
+      </w:r>
     </w:p>
     <w:p>
       <w:pPr>
@@ -1425,7 +1625,17 @@
           <w:szCs w:val="28"/>
           <w:lang w:val="ru-RU"/>
         </w:rPr>
-        <w:t>Хранение введенной пользователем информации</w:t>
+        <w:t>Авторизация пользователя</w:t>
+      </w:r>
+      <w:r>
+        <w:rPr>
+          <w:rFonts w:ascii="Times" w:hAnsi="Times" w:cs="Times"/>
+          <w:color w:val="242424"/>
+          <w:sz w:val="28"/>
+          <w:szCs w:val="28"/>
+          <w:lang w:val="ru-RU"/>
+        </w:rPr>
+        <w:t>.</w:t>
       </w:r>
     </w:p>
     <w:p>
@@ -1455,7 +1665,7 @@
           <w:szCs w:val="28"/>
           <w:lang w:val="ru-RU"/>
         </w:rPr>
-        <w:t>Хранение сгенерированных расписаний</w:t>
+        <w:t>Выбор расписания.</w:t>
       </w:r>
     </w:p>
     <w:p>
@@ -1485,7 +1695,17 @@
           <w:szCs w:val="28"/>
           <w:lang w:val="ru-RU"/>
         </w:rPr>
-        <w:t>Экспорт составленного расписания в различных форматах</w:t>
+        <w:t>Просмотр информации о расписании</w:t>
+      </w:r>
+      <w:r>
+        <w:rPr>
+          <w:rFonts w:ascii="Times" w:hAnsi="Times" w:cs="Times"/>
+          <w:color w:val="242424"/>
+          <w:sz w:val="28"/>
+          <w:szCs w:val="28"/>
+          <w:lang w:val="ru-RU"/>
+        </w:rPr>
+        <w:t>.</w:t>
       </w:r>
     </w:p>
     <w:p>
@@ -1515,7 +1735,27 @@
           <w:szCs w:val="28"/>
           <w:lang w:val="ru-RU"/>
         </w:rPr>
-        <w:t>Редактирование введенных данных</w:t>
+        <w:t>Хранение введенной пользователем информации</w:t>
+      </w:r>
+      <w:r>
+        <w:rPr>
+          <w:rFonts w:ascii="Times" w:hAnsi="Times" w:cs="Times"/>
+          <w:color w:val="242424"/>
+          <w:sz w:val="28"/>
+          <w:szCs w:val="28"/>
+          <w:lang w:val="ru-RU"/>
+        </w:rPr>
+        <w:t xml:space="preserve"> о расписании (днях, параметрах, объектах)</w:t>
+      </w:r>
+      <w:r>
+        <w:rPr>
+          <w:rFonts w:ascii="Times" w:hAnsi="Times" w:cs="Times"/>
+          <w:color w:val="242424"/>
+          <w:sz w:val="28"/>
+          <w:szCs w:val="28"/>
+          <w:lang w:val="ru-RU"/>
+        </w:rPr>
+        <w:t>.</w:t>
       </w:r>
     </w:p>
     <w:p>
@@ -1545,7 +1785,57 @@
           <w:szCs w:val="28"/>
           <w:lang w:val="ru-RU"/>
         </w:rPr>
-        <w:t>Удаление введенных данных</w:t>
+        <w:t>Добавление</w:t>
+      </w:r>
+      <w:r>
+        <w:rPr>
+          <w:rFonts w:ascii="Times" w:hAnsi="Times" w:cs="Times"/>
+          <w:color w:val="242424"/>
+          <w:sz w:val="28"/>
+          <w:szCs w:val="28"/>
+          <w:lang w:val="ru-RU"/>
+        </w:rPr>
+        <w:t>/</w:t>
+      </w:r>
+      <w:r>
+        <w:rPr>
+          <w:rFonts w:ascii="Times" w:hAnsi="Times" w:cs="Times"/>
+          <w:color w:val="242424"/>
+          <w:sz w:val="28"/>
+          <w:szCs w:val="28"/>
+          <w:lang w:val="ru-RU"/>
+        </w:rPr>
+        <w:t>удаление</w:t>
+      </w:r>
+      <w:r>
+        <w:rPr>
+          <w:rFonts w:ascii="Times" w:hAnsi="Times" w:cs="Times"/>
+          <w:color w:val="242424"/>
+          <w:sz w:val="28"/>
+          <w:szCs w:val="28"/>
+          <w:lang w:val="ru-RU"/>
+        </w:rPr>
+        <w:t>/</w:t>
+      </w:r>
+      <w:r>
+        <w:rPr>
+          <w:rFonts w:ascii="Times" w:hAnsi="Times" w:cs="Times"/>
+          <w:color w:val="242424"/>
+          <w:sz w:val="28"/>
+          <w:szCs w:val="28"/>
+          <w:lang w:val="ru-RU"/>
+        </w:rPr>
+        <w:t>редактирование информации о расписании</w:t>
+      </w:r>
+      <w:r>
+        <w:rPr>
+          <w:rFonts w:ascii="Times" w:hAnsi="Times" w:cs="Times"/>
+          <w:color w:val="242424"/>
+          <w:sz w:val="28"/>
+          <w:szCs w:val="28"/>
+          <w:lang w:val="ru-RU"/>
+        </w:rPr>
+        <w:t>.</w:t>
       </w:r>
     </w:p>
     <w:p>
@@ -1577,6 +1867,16 @@
         </w:rPr>
         <w:t>Генерирование расписания</w:t>
       </w:r>
+      <w:r>
+        <w:rPr>
+          <w:rFonts w:ascii="Times" w:hAnsi="Times" w:cs="Times"/>
+          <w:color w:val="242424"/>
+          <w:sz w:val="28"/>
+          <w:szCs w:val="28"/>
+          <w:lang w:val="ru-RU"/>
+        </w:rPr>
+        <w:t>.</w:t>
+      </w:r>
     </w:p>
     <w:p>
       <w:pPr>
@@ -1605,7 +1905,17 @@
           <w:szCs w:val="28"/>
           <w:lang w:val="ru-RU"/>
         </w:rPr>
-        <w:t>Изменение количества дней в расписании</w:t>
+        <w:t>Хранение сгенерированных расписаний</w:t>
+      </w:r>
+      <w:r>
+        <w:rPr>
+          <w:rFonts w:ascii="Times" w:hAnsi="Times" w:cs="Times"/>
+          <w:color w:val="242424"/>
+          <w:sz w:val="28"/>
+          <w:szCs w:val="28"/>
+          <w:lang w:val="ru-RU"/>
+        </w:rPr>
+        <w:t>.</w:t>
       </w:r>
     </w:p>
     <w:p>
@@ -1635,7 +1945,47 @@
           <w:szCs w:val="28"/>
           <w:lang w:val="ru-RU"/>
         </w:rPr>
-        <w:t>Поиск введенных данных по имени</w:t>
+        <w:t xml:space="preserve">Поиск </w:t>
+      </w:r>
+      <w:r>
+        <w:rPr>
+          <w:rFonts w:ascii="Times" w:hAnsi="Times" w:cs="Times"/>
+          <w:color w:val="242424"/>
+          <w:sz w:val="28"/>
+          <w:szCs w:val="28"/>
+          <w:lang w:val="ru-RU"/>
+        </w:rPr>
+        <w:t>объектов</w:t>
+      </w:r>
+      <w:r>
+        <w:rPr>
+          <w:rFonts w:ascii="Times" w:hAnsi="Times" w:cs="Times"/>
+          <w:color w:val="242424"/>
+          <w:sz w:val="28"/>
+          <w:szCs w:val="28"/>
+          <w:lang w:val="ru-RU"/>
+        </w:rPr>
+        <w:t xml:space="preserve"> по </w:t>
+      </w:r>
+      <w:r>
+        <w:rPr>
+          <w:rFonts w:ascii="Times" w:hAnsi="Times" w:cs="Times"/>
+          <w:color w:val="242424"/>
+          <w:sz w:val="28"/>
+          <w:szCs w:val="28"/>
+          <w:lang w:val="ru-RU"/>
+        </w:rPr>
+        <w:t>полям и их значениям</w:t>
+      </w:r>
+      <w:r>
+        <w:rPr>
+          <w:rFonts w:ascii="Times" w:hAnsi="Times" w:cs="Times"/>
+          <w:color w:val="242424"/>
+          <w:sz w:val="28"/>
+          <w:szCs w:val="28"/>
+          <w:lang w:val="ru-RU"/>
+        </w:rPr>
+        <w:t>.</w:t>
       </w:r>
     </w:p>
     <w:p>
@@ -1727,8 +2077,51 @@
           <w:szCs w:val="28"/>
           <w:lang w:val="ru-RU"/>
         </w:rPr>
-        <w:t>Интуитивно-понятный интерфейс</w:t>
-      </w:r>
+        <w:t>Адаптивность дизайна</w:t>
+      </w:r>
+      <w:r>
+        <w:rPr>
+          <w:rFonts w:ascii="Times" w:hAnsi="Times" w:cs="Times"/>
+          <w:color w:val="242424"/>
+          <w:sz w:val="28"/>
+          <w:szCs w:val="28"/>
+          <w:lang w:val="ru-RU"/>
+        </w:rPr>
+        <w:t xml:space="preserve"> под различные экраны современных мобильных телефонов, планшетов и мониторов. Результат</w:t>
+      </w:r>
+      <w:r>
+        <w:rPr>
+          <w:rFonts w:ascii="Times" w:hAnsi="Times" w:cs="Times"/>
+          <w:color w:val="242424"/>
+          <w:sz w:val="28"/>
+          <w:szCs w:val="28"/>
+          <w:lang w:val="ru-RU"/>
+        </w:rPr>
+        <w:t xml:space="preserve"> </w:t>
+      </w:r>
+      <w:r>
+        <w:rPr>
+          <w:rFonts w:ascii="Times" w:hAnsi="Times" w:cs="Times"/>
+          <w:color w:val="242424"/>
+          <w:sz w:val="28"/>
+          <w:szCs w:val="28"/>
+          <w:lang w:val="ru-RU"/>
+        </w:rPr>
+        <w:t xml:space="preserve">в </w:t>
+      </w:r>
+      <w:r>
+        <w:rPr>
+          <w:rFonts w:ascii="Times" w:hAnsi="Times" w:cs="Times"/>
+          <w:color w:val="242424"/>
+          <w:sz w:val="28"/>
+          <w:szCs w:val="28"/>
+          <w:lang w:val="ru-RU"/>
+        </w:rPr>
+        <w:lastRenderedPageBreak/>
+        <w:t xml:space="preserve">сервисе проверки адаптивности сайта под мобильные устройства должен быть больше 70%. </w:t>
+      </w:r>
+      <w:bookmarkStart w:id="0" w:name="_GoBack"/>
+      <w:bookmarkEnd w:id="0"/>
     </w:p>
     <w:p>
       <w:pPr>
@@ -1753,7 +2146,72 @@
           <w:szCs w:val="28"/>
           <w:lang w:val="ru-RU"/>
         </w:rPr>
-        <w:t>Адаптивность дизайна</w:t>
+        <w:t>Время отклика</w:t>
+      </w:r>
+      <w:r>
+        <w:rPr>
+          <w:rFonts w:ascii="Times" w:hAnsi="Times" w:cs="Times"/>
+          <w:color w:val="242424"/>
+          <w:sz w:val="28"/>
+          <w:szCs w:val="28"/>
+          <w:lang w:val="ru-RU"/>
+        </w:rPr>
+        <w:t xml:space="preserve"> сервера должно быть не более 250</w:t>
+      </w:r>
+      <w:r>
+        <w:rPr>
+          <w:rFonts w:ascii="Times" w:hAnsi="Times" w:cs="Times"/>
+          <w:color w:val="242424"/>
+          <w:sz w:val="28"/>
+          <w:szCs w:val="28"/>
+        </w:rPr>
+        <w:t>ms</w:t>
+      </w:r>
+      <w:r>
+        <w:rPr>
+          <w:rFonts w:ascii="Times" w:hAnsi="Times" w:cs="Times"/>
+          <w:color w:val="242424"/>
+          <w:sz w:val="28"/>
+          <w:szCs w:val="28"/>
+          <w:lang w:val="ru-RU"/>
+        </w:rPr>
+        <w:t>.</w:t>
+      </w:r>
+    </w:p>
+    <w:p>
+      <w:pPr>
+        <w:pStyle w:val="a3"/>
+        <w:numPr>
+          <w:ilvl w:val="0"/>
+          <w:numId w:val="3"/>
+        </w:numPr>
+        <w:rPr>
+          <w:rFonts w:ascii="Times" w:hAnsi="Times" w:cs="Times"/>
+          <w:color w:val="242424"/>
+          <w:sz w:val="28"/>
+          <w:szCs w:val="28"/>
+          <w:lang w:val="ru-RU"/>
+        </w:rPr>
+      </w:pPr>
+      <w:r>
+        <w:rPr>
+          <w:rFonts w:ascii="Times" w:hAnsi="Times" w:cs="Times"/>
+          <w:color w:val="242424"/>
+          <w:sz w:val="28"/>
+          <w:szCs w:val="28"/>
+          <w:lang w:val="ru-RU"/>
+        </w:rPr>
+        <w:t>Результат в сервисе проверки качества сайта должен быть выше 60%</w:t>
+      </w:r>
+      <w:r>
+        <w:rPr>
+          <w:rFonts w:ascii="Times" w:hAnsi="Times" w:cs="Times"/>
+          <w:color w:val="242424"/>
+          <w:sz w:val="28"/>
+          <w:szCs w:val="28"/>
+          <w:lang w:val="ru-RU"/>
+        </w:rPr>
+        <w:t>.</w:t>
       </w:r>
     </w:p>
     <w:p>
@@ -2504,6 +2962,27 @@
     <w:basedOn w:val="a0"/>
     <w:rsid w:val="00B8551B"/>
   </w:style>
+  <w:style w:type="paragraph" w:customStyle="1" w:styleId="Textbody">
+    <w:name w:val="Text body"/>
+    <w:basedOn w:val="a"/>
+    <w:rsid w:val="00554A36"/>
+    <w:pPr>
+      <w:keepLines/>
+      <w:widowControl w:val="0"/>
+      <w:suppressAutoHyphens/>
+      <w:autoSpaceDN w:val="0"/>
+      <w:spacing w:after="120" w:line="240" w:lineRule="atLeast"/>
+      <w:ind w:left="720"/>
+      <w:textAlignment w:val="baseline"/>
+    </w:pPr>
+    <w:rPr>
+      <w:rFonts w:ascii="Times New Roman" w:eastAsia="Times New Roman" w:hAnsi="Times New Roman" w:cs="Times New Roman"/>
+      <w:kern w:val="3"/>
+      <w:sz w:val="20"/>
+      <w:szCs w:val="20"/>
+      <w:lang w:eastAsia="zh-CN"/>
+    </w:rPr>
+  </w:style>
 </w:styles>
 </file>
 
